--- a/assignments/Assignment1_Randomwalk_report.docx
+++ b/assignments/Assignment1_Randomwalk_report.docx
@@ -389,7 +389,7 @@
           <wp:inline distB="114300" distT="114300" distL="114300" distR="114300">
             <wp:extent cx="5731200" cy="3302000"/>
             <wp:effectExtent b="0" l="0" r="0" t="0"/>
-            <wp:docPr id="3" name="image1.png"/>
+            <wp:docPr id="2" name="image1.png"/>
             <a:graphic>
               <a:graphicData uri="http://schemas.openxmlformats.org/drawingml/2006/picture">
                 <pic:pic>
@@ -504,9 +504,9 @@
         <w:rPr/>
         <w:drawing>
           <wp:inline distB="114300" distT="114300" distL="114300" distR="114300">
-            <wp:extent cx="5731200" cy="2844800"/>
+            <wp:extent cx="5731200" cy="3492500"/>
             <wp:effectExtent b="0" l="0" r="0" t="0"/>
-            <wp:docPr id="1" name="image3.png"/>
+            <wp:docPr id="3" name="image3.png"/>
             <a:graphic>
               <a:graphicData uri="http://schemas.openxmlformats.org/drawingml/2006/picture">
                 <pic:pic>
@@ -524,7 +524,7 @@
                   <pic:spPr>
                     <a:xfrm>
                       <a:off x="0" y="0"/>
-                      <a:ext cx="5731200" cy="2844800"/>
+                      <a:ext cx="5731200" cy="3492500"/>
                     </a:xfrm>
                     <a:prstGeom prst="rect"/>
                     <a:ln/>
@@ -587,7 +587,7 @@
         <w:rPr>
           <w:rtl w:val="0"/>
         </w:rPr>
-        <w:t xml:space="preserve"> from which the conclusion was deduced.</w:t>
+        <w:t xml:space="preserve"> from which the conclusion was deduced. The corresponding mean value of euclidean distance for the results obtained are close to the sqrt of the number of steps in almost every case.</w:t>
       </w:r>
     </w:p>
     <w:p>
@@ -646,7 +646,7 @@
           <wp:inline distB="114300" distT="114300" distL="114300" distR="114300">
             <wp:extent cx="5731200" cy="3683000"/>
             <wp:effectExtent b="0" l="0" r="0" t="0"/>
-            <wp:docPr id="2" name="image2.png"/>
+            <wp:docPr id="1" name="image2.png"/>
             <a:graphic>
               <a:graphicData uri="http://schemas.openxmlformats.org/drawingml/2006/picture">
                 <pic:pic>
